--- a/Misc/Viserra Overview.docx
+++ b/Misc/Viserra Overview.docx
@@ -10,79 +10,49 @@
           <w:bCs/>
         </w:rPr>
       </w:pPr>
-      <w:proofErr w:type="spellStart"/>
       <w:r>
         <w:rPr>
           <w:b/>
           <w:bCs/>
         </w:rPr>
-        <w:t>Viserra</w:t>
-      </w:r>
-      <w:proofErr w:type="spellEnd"/>
-      <w:r>
+        <w:t>Viserra Overview</w:t>
+      </w:r>
+    </w:p>
+    <w:p>
+      <w:pPr>
         <w:rPr>
           <w:b/>
           <w:bCs/>
         </w:rPr>
-        <w:t xml:space="preserve"> Overview</w:t>
-      </w:r>
-    </w:p>
-    <w:p>
-      <w:pPr>
+      </w:pPr>
+      <w:r>
         <w:rPr>
           <w:b/>
           <w:bCs/>
         </w:rPr>
-      </w:pPr>
-      <w:r>
+        <w:pict w14:anchorId="71D2B102">
+          <v:rect id="_x0000_i1025" style="width:0;height:1.5pt" o:hralign="center" o:hrstd="t" o:hr="t" fillcolor="#a0a0a0" stroked="f"/>
+        </w:pict>
+      </w:r>
+    </w:p>
+    <w:p>
+      <w:pPr>
         <w:rPr>
           <w:b/>
           <w:bCs/>
         </w:rPr>
-        <w:pict w14:anchorId="71D2B102">
-          <v:rect id="_x0000_i1079" style="width:0;height:1.5pt" o:hralign="center" o:hrstd="t" o:hr="t" fillcolor="#a0a0a0" stroked="f"/>
-        </w:pict>
-      </w:r>
-    </w:p>
-    <w:p>
-      <w:pPr>
+      </w:pPr>
+      <w:r>
         <w:rPr>
           <w:b/>
           <w:bCs/>
         </w:rPr>
-      </w:pPr>
-      <w:r>
-        <w:rPr>
-          <w:b/>
-          <w:bCs/>
-        </w:rPr>
-        <w:t xml:space="preserve">What is </w:t>
-      </w:r>
-      <w:proofErr w:type="spellStart"/>
-      <w:r>
-        <w:rPr>
-          <w:b/>
-          <w:bCs/>
-        </w:rPr>
-        <w:t>Viserra</w:t>
-      </w:r>
-      <w:proofErr w:type="spellEnd"/>
-      <w:r>
-        <w:rPr>
-          <w:b/>
-          <w:bCs/>
-        </w:rPr>
-        <w:t>?</w:t>
-      </w:r>
-    </w:p>
-    <w:p>
-      <w:proofErr w:type="spellStart"/>
-      <w:r>
-        <w:t>Viserra</w:t>
-      </w:r>
-      <w:proofErr w:type="spellEnd"/>
-      <w:r>
-        <w:t xml:space="preserve"> is a</w:t>
+        <w:t>What is Viserra?</w:t>
+      </w:r>
+    </w:p>
+    <w:p>
+      <w:r>
+        <w:t>Viserra is a</w:t>
       </w:r>
       <w:r>
         <w:t>n</w:t>
@@ -124,10 +94,7 @@
         <w:t>The</w:t>
       </w:r>
       <w:r>
-        <w:t xml:space="preserve"> </w:t>
-      </w:r>
-      <w:r>
-        <w:t>company’s goal</w:t>
+        <w:t xml:space="preserve"> goal</w:t>
       </w:r>
       <w:r>
         <w:t xml:space="preserve"> is to make high-quality </w:t>
@@ -165,7 +132,7 @@
           <w:bCs/>
         </w:rPr>
         <w:pict w14:anchorId="3ADD9176">
-          <v:rect id="_x0000_i1080" style="width:0;height:1.5pt" o:hralign="center" o:hrstd="t" o:hr="t" fillcolor="#a0a0a0" stroked="f"/>
+          <v:rect id="_x0000_i1026" style="width:0;height:1.5pt" o:hralign="center" o:hrstd="t" o:hr="t" fillcolor="#a0a0a0" stroked="f"/>
         </w:pict>
       </w:r>
     </w:p>
@@ -606,34 +573,13 @@
     </w:p>
     <w:p>
       <w:r>
-        <w:t>REITs trade like regular stocks, but they’re quite</w:t>
+        <w:t>REITs trade like regular stocks, but they’re quite different from companies like Apple, Google, or Tesla. Those companies are mostly evaluated based on their products and sales (like iPhones or electric cars).</w:t>
       </w:r>
       <w:r>
         <w:t xml:space="preserve"> </w:t>
       </w:r>
       <w:r>
-        <w:t xml:space="preserve">different from companies like Apple, Google, or Tesla. Those companies are mostly evaluated based on their products </w:t>
-      </w:r>
-      <w:r>
-        <w:t>and sales (</w:t>
-      </w:r>
-      <w:r>
-        <w:t>like iPhones or electric cars</w:t>
-      </w:r>
-      <w:r>
-        <w:t>).</w:t>
-      </w:r>
-      <w:r>
-        <w:t xml:space="preserve"> </w:t>
-      </w:r>
-      <w:r>
-        <w:t>REITs, on the other hand, are all about the real estate they own. The value comes from the properties</w:t>
-      </w:r>
-      <w:r>
-        <w:t xml:space="preserve">, </w:t>
-      </w:r>
-      <w:r>
-        <w:t xml:space="preserve">not a product or service. Because of that, </w:t>
+        <w:t xml:space="preserve">REITs, on the other hand, are all about the real estate they own. The value comes from the properties, not a product or service. Because of that, </w:t>
       </w:r>
       <w:r>
         <w:rPr>
@@ -751,7 +697,7 @@
           <w:bCs/>
         </w:rPr>
         <w:pict w14:anchorId="61223FE5">
-          <v:rect id="_x0000_i1081" style="width:0;height:1.5pt" o:hralign="center" o:hrstd="t" o:hr="t" fillcolor="#a0a0a0" stroked="f"/>
+          <v:rect id="_x0000_i1027" style="width:0;height:1.5pt" o:hralign="center" o:hrstd="t" o:hr="t" fillcolor="#a0a0a0" stroked="f"/>
         </w:pict>
       </w:r>
     </w:p>
@@ -792,15 +738,7 @@
         <w:t>T</w:t>
       </w:r>
       <w:r>
-        <w:t xml:space="preserve">ake </w:t>
-      </w:r>
-      <w:proofErr w:type="spellStart"/>
-      <w:r>
-        <w:t>Fundrise</w:t>
-      </w:r>
-      <w:proofErr w:type="spellEnd"/>
-      <w:r>
-        <w:t xml:space="preserve"> </w:t>
+        <w:t xml:space="preserve">ake Fundrise </w:t>
       </w:r>
       <w:r>
         <w:t>for</w:t>
@@ -818,13 +756,8 @@
       </w:hyperlink>
     </w:p>
     <w:p>
-      <w:proofErr w:type="spellStart"/>
-      <w:r>
-        <w:t>Fundrise</w:t>
-      </w:r>
-      <w:proofErr w:type="spellEnd"/>
-      <w:r>
-        <w:t xml:space="preserve"> </w:t>
+      <w:r>
+        <w:t xml:space="preserve">Fundrise </w:t>
       </w:r>
       <w:r>
         <w:t xml:space="preserve">is a crowdfunding platform that </w:t>
@@ -980,7 +913,7 @@
           <w:bCs/>
         </w:rPr>
         <w:pict w14:anchorId="79FA20D6">
-          <v:rect id="_x0000_i1099" style="width:0;height:1.5pt" o:hralign="center" o:hrstd="t" o:hr="t" fillcolor="#a0a0a0" stroked="f"/>
+          <v:rect id="_x0000_i1028" style="width:0;height:1.5pt" o:hralign="center" o:hrstd="t" o:hr="t" fillcolor="#a0a0a0" stroked="f"/>
         </w:pict>
       </w:r>
     </w:p>
@@ -991,339 +924,260 @@
           <w:bCs/>
         </w:rPr>
       </w:pPr>
-      <w:proofErr w:type="spellStart"/>
       <w:r>
         <w:rPr>
           <w:b/>
           <w:bCs/>
         </w:rPr>
-        <w:t>Viserra’s</w:t>
-      </w:r>
-      <w:proofErr w:type="spellEnd"/>
+        <w:t xml:space="preserve">Viserra’s </w:t>
+      </w:r>
       <w:r>
         <w:rPr>
           <w:b/>
           <w:bCs/>
         </w:rPr>
-        <w:t xml:space="preserve"> </w:t>
+        <w:t>B</w:t>
       </w:r>
       <w:r>
         <w:rPr>
           <w:b/>
           <w:bCs/>
         </w:rPr>
-        <w:t>B</w:t>
+        <w:t xml:space="preserve">usiness </w:t>
       </w:r>
       <w:r>
         <w:rPr>
           <w:b/>
           <w:bCs/>
         </w:rPr>
-        <w:t xml:space="preserve">usiness </w:t>
+        <w:t>M</w:t>
       </w:r>
       <w:r>
         <w:rPr>
           <w:b/>
           <w:bCs/>
         </w:rPr>
-        <w:t>M</w:t>
+        <w:t xml:space="preserve">odel / </w:t>
       </w:r>
       <w:r>
         <w:rPr>
           <w:b/>
           <w:bCs/>
         </w:rPr>
-        <w:t xml:space="preserve">odel / </w:t>
+        <w:t xml:space="preserve">How </w:t>
       </w:r>
       <w:r>
         <w:rPr>
           <w:b/>
           <w:bCs/>
         </w:rPr>
-        <w:t xml:space="preserve">How </w:t>
+        <w:t>are We D</w:t>
       </w:r>
       <w:r>
         <w:rPr>
           <w:b/>
           <w:bCs/>
         </w:rPr>
-        <w:t>are We D</w:t>
+        <w:t>ifferent?</w:t>
+      </w:r>
+    </w:p>
+    <w:p>
+      <w:r>
+        <w:t xml:space="preserve">Our business model is to </w:t>
+      </w:r>
+      <w:r>
+        <w:t>sell</w:t>
+      </w:r>
+      <w:r>
+        <w:t xml:space="preserve"> </w:t>
+      </w:r>
+      <w:r>
+        <w:t>data</w:t>
+      </w:r>
+      <w:r>
+        <w:t xml:space="preserve"> and analytics to</w:t>
+      </w:r>
+      <w:r>
+        <w:t xml:space="preserve"> people </w:t>
+      </w:r>
+      <w:r>
+        <w:t>through subscription plans</w:t>
+      </w:r>
+      <w:r>
+        <w:t>.</w:t>
+      </w:r>
+      <w:r>
+        <w:t xml:space="preserve"> </w:t>
+      </w:r>
+      <w:r>
+        <w:t xml:space="preserve">There are lots of </w:t>
       </w:r>
       <w:r>
         <w:rPr>
           <w:b/>
           <w:bCs/>
         </w:rPr>
-        <w:t>ifferent?</w:t>
-      </w:r>
-    </w:p>
-    <w:p>
-      <w:r>
-        <w:t xml:space="preserve">Our business model is to </w:t>
-      </w:r>
-      <w:r>
-        <w:t>sell</w:t>
-      </w:r>
-      <w:r>
-        <w:t xml:space="preserve"> </w:t>
-      </w:r>
-      <w:r>
-        <w:t>data</w:t>
-      </w:r>
-      <w:r>
-        <w:t xml:space="preserve"> and analytics to</w:t>
-      </w:r>
-      <w:r>
-        <w:t xml:space="preserve"> people </w:t>
-      </w:r>
-      <w:r>
-        <w:t>through subscription plans</w:t>
-      </w:r>
-      <w:r>
-        <w:t>.</w:t>
-      </w:r>
-      <w:r>
-        <w:t xml:space="preserve"> </w:t>
-      </w:r>
-      <w:r>
-        <w:t xml:space="preserve">There are lots of </w:t>
+        <w:t xml:space="preserve">consumer-grade </w:t>
       </w:r>
       <w:r>
         <w:rPr>
           <w:b/>
           <w:bCs/>
         </w:rPr>
-        <w:t xml:space="preserve">consumer-grade </w:t>
+        <w:t xml:space="preserve">stock </w:t>
       </w:r>
       <w:r>
         <w:rPr>
           <w:b/>
           <w:bCs/>
         </w:rPr>
-        <w:t xml:space="preserve">stock </w:t>
+        <w:t xml:space="preserve">analytics </w:t>
       </w:r>
       <w:r>
         <w:rPr>
           <w:b/>
           <w:bCs/>
         </w:rPr>
-        <w:t xml:space="preserve">analytics </w:t>
+        <w:t>platforms</w:t>
+      </w:r>
+      <w:r>
+        <w:t xml:space="preserve"> </w:t>
+      </w:r>
+      <w:r>
+        <w:t xml:space="preserve">(platforms that </w:t>
+      </w:r>
+      <w:r>
+        <w:t>were built</w:t>
+      </w:r>
+      <w:r>
+        <w:t xml:space="preserve"> for the general public</w:t>
+      </w:r>
+      <w:r>
+        <w:t>)</w:t>
+      </w:r>
+      <w:r>
+        <w:t xml:space="preserve"> out there, like MarketBeat, MarketWatch, Seeking Alpha, etc.</w:t>
+      </w:r>
+      <w:r>
+        <w:t>,</w:t>
+      </w:r>
+      <w:r>
+        <w:t xml:space="preserve"> </w:t>
+      </w:r>
+      <w:r>
+        <w:t xml:space="preserve">but </w:t>
+      </w:r>
+      <w:r>
+        <w:t>most of them were</w:t>
+      </w:r>
+      <w:r>
+        <w:t xml:space="preserve"> </w:t>
+      </w:r>
+      <w:r>
+        <w:t xml:space="preserve">designed to analyze traditional companies like Apple or Tesla, where the </w:t>
+      </w:r>
+      <w:r>
+        <w:t xml:space="preserve">data </w:t>
+      </w:r>
+      <w:r>
+        <w:t xml:space="preserve">focus is on product sales, profit margins, EPS, </w:t>
+      </w:r>
+      <w:r>
+        <w:t xml:space="preserve">book value, </w:t>
+      </w:r>
+      <w:r>
+        <w:t>and so on.</w:t>
+      </w:r>
+      <w:r>
+        <w:t xml:space="preserve"> </w:t>
+      </w:r>
+      <w:r>
+        <w:t xml:space="preserve">But REIT investors look at very different </w:t>
+      </w:r>
+      <w:r>
+        <w:t>sets</w:t>
+      </w:r>
+      <w:r>
+        <w:t xml:space="preserve"> of </w:t>
+      </w:r>
+      <w:r>
+        <w:t>metrics</w:t>
+      </w:r>
+      <w:r>
+        <w:t>, such as</w:t>
+      </w:r>
+      <w:r>
+        <w:t xml:space="preserve"> FFO, AFFO, NOI, NAV, etc. </w:t>
+      </w:r>
+    </w:p>
+    <w:p>
+      <w:r>
+        <w:t>M</w:t>
+      </w:r>
+      <w:r>
+        <w:t xml:space="preserve">ost </w:t>
+      </w:r>
+      <w:r>
+        <w:t xml:space="preserve">of the </w:t>
+      </w:r>
+      <w:r>
+        <w:t>consumer-focused</w:t>
+      </w:r>
+      <w:r>
+        <w:t xml:space="preserve"> platforms </w:t>
+      </w:r>
+      <w:r>
+        <w:t>are not able to</w:t>
+      </w:r>
+      <w:r>
+        <w:t xml:space="preserve"> provide th</w:t>
+      </w:r>
+      <w:r>
+        <w:t xml:space="preserve">ese </w:t>
+      </w:r>
+      <w:r>
+        <w:t>REIT/real estate</w:t>
+      </w:r>
+      <w:r>
+        <w:t xml:space="preserve"> specific</w:t>
+      </w:r>
+      <w:r>
+        <w:t xml:space="preserve"> </w:t>
+      </w:r>
+      <w:r>
+        <w:t>data</w:t>
+      </w:r>
+      <w:r>
+        <w:t xml:space="preserve"> </w:t>
+      </w:r>
+      <w:r>
+        <w:t xml:space="preserve">since their goal is to </w:t>
       </w:r>
       <w:r>
         <w:rPr>
           <w:b/>
           <w:bCs/>
         </w:rPr>
-        <w:t>platforms</w:t>
-      </w:r>
-      <w:r>
-        <w:t xml:space="preserve"> </w:t>
-      </w:r>
-      <w:r>
-        <w:t xml:space="preserve">(platforms that </w:t>
-      </w:r>
-      <w:r>
-        <w:t>were built</w:t>
-      </w:r>
-      <w:r>
-        <w:t xml:space="preserve"> for the general public</w:t>
-      </w:r>
-      <w:r>
-        <w:t>)</w:t>
-      </w:r>
-      <w:r>
-        <w:t xml:space="preserve"> out there, like </w:t>
-      </w:r>
-      <w:proofErr w:type="spellStart"/>
-      <w:r>
-        <w:t>MarketBeat</w:t>
-      </w:r>
-      <w:proofErr w:type="spellEnd"/>
-      <w:r>
-        <w:t>, MarketWatch, Seeking Alpha, etc.</w:t>
-      </w:r>
-      <w:r>
-        <w:t>,</w:t>
-      </w:r>
-      <w:r>
-        <w:t xml:space="preserve"> </w:t>
-      </w:r>
-      <w:r>
-        <w:t xml:space="preserve">but </w:t>
-      </w:r>
-      <w:r>
-        <w:t>most of them were</w:t>
-      </w:r>
-      <w:r>
-        <w:t xml:space="preserve"> </w:t>
-      </w:r>
-      <w:r>
-        <w:t xml:space="preserve">designed to analyze traditional companies like Apple or Tesla, where the </w:t>
-      </w:r>
-      <w:r>
-        <w:t xml:space="preserve">data </w:t>
-      </w:r>
-      <w:r>
-        <w:t xml:space="preserve">focus is on product sales, profit margins, EPS, </w:t>
-      </w:r>
-      <w:r>
-        <w:t xml:space="preserve">book value, </w:t>
-      </w:r>
-      <w:r>
-        <w:t>and so on.</w:t>
-      </w:r>
-      <w:r>
-        <w:t xml:space="preserve"> </w:t>
-      </w:r>
-      <w:r>
-        <w:t xml:space="preserve">But REIT investors look at very different </w:t>
-      </w:r>
-      <w:r>
-        <w:t>sets</w:t>
-      </w:r>
-      <w:r>
-        <w:t xml:space="preserve"> of </w:t>
-      </w:r>
-      <w:r>
-        <w:t>metrics</w:t>
-      </w:r>
-      <w:r>
-        <w:t>, such as</w:t>
-      </w:r>
-      <w:r>
-        <w:t xml:space="preserve"> FFO, AFFO, NOI, NAV, etc. </w:t>
-      </w:r>
-    </w:p>
-    <w:p>
-      <w:r>
-        <w:t xml:space="preserve">I’ve attached a list of </w:t>
-      </w:r>
-      <w:r>
-        <w:t>REIT</w:t>
-      </w:r>
-      <w:r>
-        <w:t>-specific metrics at the end of this paragraph if you're interested</w:t>
-      </w:r>
-      <w:r>
-        <w:t>.</w:t>
-      </w:r>
-      <w:r>
-        <w:t xml:space="preserve"> </w:t>
-      </w:r>
-      <w:r>
-        <w:t>T</w:t>
-      </w:r>
-      <w:r>
-        <w:t>hey're a bit complex and accounting</w:t>
-      </w:r>
-      <w:r>
-        <w:t xml:space="preserve"> </w:t>
-      </w:r>
-      <w:r>
-        <w:t xml:space="preserve">heavy, so </w:t>
-      </w:r>
-      <w:r>
-        <w:t>it’s</w:t>
-      </w:r>
-      <w:r>
-        <w:t xml:space="preserve"> fine if you don’t want to go through all of them. The main point is that most </w:t>
-      </w:r>
-      <w:r>
-        <w:t>consumer-focused</w:t>
-      </w:r>
-      <w:r>
-        <w:t xml:space="preserve"> platforms don’t provide th</w:t>
-      </w:r>
-      <w:r>
-        <w:t xml:space="preserve">ese </w:t>
-      </w:r>
-      <w:r>
-        <w:t>kind</w:t>
-      </w:r>
-      <w:r>
-        <w:t>s</w:t>
-      </w:r>
-      <w:r>
-        <w:t xml:space="preserve"> of </w:t>
-      </w:r>
-      <w:r>
-        <w:t xml:space="preserve">high quality </w:t>
-      </w:r>
-      <w:r>
-        <w:t>/</w:t>
-      </w:r>
-      <w:r>
-        <w:t xml:space="preserve"> industry specific</w:t>
-      </w:r>
-      <w:r>
-        <w:t xml:space="preserve"> </w:t>
-      </w:r>
-      <w:r>
-        <w:t>data.</w:t>
-      </w:r>
-      <w:r>
-        <w:t xml:space="preserve"> </w:t>
-      </w:r>
-      <w:r>
-        <w:t xml:space="preserve">Because those platforms </w:t>
+        <w:t xml:space="preserve">cover every stock on the </w:t>
       </w:r>
       <w:r>
         <w:rPr>
           <w:b/>
           <w:bCs/>
         </w:rPr>
-        <w:t xml:space="preserve">cover every stock on the </w:t>
-      </w:r>
-      <w:r>
-        <w:rPr>
-          <w:b/>
-          <w:bCs/>
-        </w:rPr>
         <w:t>market</w:t>
       </w:r>
       <w:r>
-        <w:t>,</w:t>
-      </w:r>
-      <w:r>
-        <w:t xml:space="preserve"> </w:t>
-      </w:r>
-      <w:r>
-        <w:t>the</w:t>
-      </w:r>
-      <w:r>
-        <w:t xml:space="preserve">ir business model is </w:t>
-      </w:r>
-      <w:r>
-        <w:rPr>
-          <w:b/>
-          <w:bCs/>
-        </w:rPr>
-        <w:t>quantity</w:t>
-      </w:r>
-      <w:r>
-        <w:rPr>
-          <w:b/>
-          <w:bCs/>
-        </w:rPr>
-        <w:t xml:space="preserve"> over quality</w:t>
-      </w:r>
-      <w:r>
-        <w:t>. Their data on REITs is often surface-level</w:t>
-      </w:r>
-      <w:r>
-        <w:t xml:space="preserve">, </w:t>
+        <w:t xml:space="preserve">. </w:t>
+      </w:r>
+      <w:r>
+        <w:t>Their data on REITs is often surface-level</w:t>
+      </w:r>
+      <w:r>
+        <w:t xml:space="preserve"> or </w:t>
       </w:r>
       <w:r>
         <w:t>not relevant</w:t>
-      </w:r>
-      <w:r>
-        <w:t>, or just</w:t>
-      </w:r>
-      <w:r>
-        <w:t xml:space="preserve"> flat-out</w:t>
-      </w:r>
-      <w:r>
-        <w:t xml:space="preserve"> missing</w:t>
       </w:r>
       <w:r>
         <w:t xml:space="preserve">, </w:t>
@@ -1584,6 +1438,9 @@
         </mc:AlternateContent>
       </w:r>
       <w:r>
+        <w:rPr>
+          <w:noProof/>
+        </w:rPr>
         <w:drawing>
           <wp:inline distT="0" distB="0" distL="0" distR="0" wp14:anchorId="4AE886A6" wp14:editId="36E075A5">
             <wp:extent cx="4686300" cy="2008700"/>
@@ -1842,6 +1699,9 @@
         </mc:AlternateContent>
       </w:r>
       <w:r>
+        <w:rPr>
+          <w:noProof/>
+        </w:rPr>
         <w:drawing>
           <wp:inline distT="0" distB="0" distL="0" distR="0" wp14:anchorId="15B11C5C" wp14:editId="456367D2">
             <wp:extent cx="4911854" cy="2027714"/>
@@ -2056,6 +1916,9 @@
         </mc:AlternateContent>
       </w:r>
       <w:r>
+        <w:rPr>
+          <w:noProof/>
+        </w:rPr>
         <w:drawing>
           <wp:inline distT="0" distB="0" distL="0" distR="0" wp14:anchorId="3BF5B46B" wp14:editId="7E7F3445">
             <wp:extent cx="5943345" cy="5108492"/>
@@ -2315,6 +2178,9 @@
         </mc:AlternateContent>
       </w:r>
       <w:r>
+        <w:rPr>
+          <w:noProof/>
+        </w:rPr>
         <w:drawing>
           <wp:inline distT="0" distB="0" distL="0" distR="0" wp14:anchorId="6FAEDC80" wp14:editId="224E0354">
             <wp:extent cx="5303641" cy="2621789"/>
@@ -2366,7 +2232,7 @@
           <w:iCs/>
           <w:highlight w:val="lightGray"/>
         </w:rPr>
-        <w:t xml:space="preserve">Here’s an example </w:t>
+        <w:t xml:space="preserve">Here’s an example from Capital IQ’s dataset for AvalonBay – you can see they </w:t>
       </w:r>
       <w:r>
         <w:rPr>
@@ -2374,7 +2240,7 @@
           <w:iCs/>
           <w:highlight w:val="lightGray"/>
         </w:rPr>
-        <w:t xml:space="preserve">from </w:t>
+        <w:t xml:space="preserve">do </w:t>
       </w:r>
       <w:r>
         <w:rPr>
@@ -2382,7 +2248,7 @@
           <w:iCs/>
           <w:highlight w:val="lightGray"/>
         </w:rPr>
-        <w:t>Capital IQ’s dataset for AvalonBay</w:t>
+        <w:t>have lots of industry specific data, but again, not</w:t>
       </w:r>
       <w:r>
         <w:rPr>
@@ -2390,7 +2256,7 @@
           <w:iCs/>
           <w:highlight w:val="lightGray"/>
         </w:rPr>
-        <w:t xml:space="preserve"> – </w:t>
+        <w:t xml:space="preserve"> affordable to everyday investors</w:t>
       </w:r>
       <w:r>
         <w:rPr>
@@ -2398,57 +2264,30 @@
           <w:iCs/>
           <w:highlight w:val="lightGray"/>
         </w:rPr>
-        <w:t xml:space="preserve">you can see they </w:t>
-      </w:r>
-      <w:r>
-        <w:rPr>
-          <w:i/>
-          <w:iCs/>
-          <w:highlight w:val="lightGray"/>
-        </w:rPr>
-        <w:t xml:space="preserve">do </w:t>
-      </w:r>
-      <w:r>
-        <w:rPr>
-          <w:i/>
-          <w:iCs/>
-          <w:highlight w:val="lightGray"/>
-        </w:rPr>
-        <w:t>have lots of industry specific data, but again, not</w:t>
-      </w:r>
-      <w:r>
-        <w:rPr>
-          <w:i/>
-          <w:iCs/>
-          <w:highlight w:val="lightGray"/>
-        </w:rPr>
-        <w:t xml:space="preserve"> affordable to everyday investors</w:t>
-      </w:r>
-      <w:r>
-        <w:rPr>
-          <w:i/>
-          <w:iCs/>
-          <w:highlight w:val="lightGray"/>
-        </w:rPr>
         <w:t>.</w:t>
       </w:r>
     </w:p>
-    <w:p/>
     <w:p>
       <w:r>
         <w:t>So, t</w:t>
       </w:r>
       <w:r>
-        <w:t>his gap that we identif</w:t>
-      </w:r>
-      <w:r>
-        <w:t>ied</w:t>
-      </w:r>
-      <w:r>
-        <w:t xml:space="preserve"> is</w:t>
-      </w:r>
-      <w:r>
-        <w:t xml:space="preserve"> where we come in. We </w:t>
+        <w:t>his gap is</w:t>
+      </w:r>
+      <w:r>
+        <w:t xml:space="preserve"> where</w:t>
+      </w:r>
+      <w:r>
+        <w:t xml:space="preserve"> Viserra</w:t>
+      </w:r>
+      <w:r>
+        <w:t xml:space="preserve"> come</w:t>
+      </w:r>
+      <w:r>
+        <w:t>s</w:t>
+      </w:r>
+      <w:r>
+        <w:t xml:space="preserve"> in. We </w:t>
       </w:r>
       <w:r>
         <w:t>provide</w:t>
@@ -2536,16 +2375,19 @@
         </w:numPr>
       </w:pPr>
       <w:r>
-        <w:t>maintain</w:t>
-      </w:r>
-      <w:r>
-        <w:t xml:space="preserve"> the</w:t>
+        <w:t>maintain the</w:t>
       </w:r>
       <w:r>
         <w:t xml:space="preserve"> quality of data</w:t>
       </w:r>
       <w:r>
-        <w:t xml:space="preserve"> – no random missing value, incorrect numbers, etc.</w:t>
+        <w:t xml:space="preserve"> – </w:t>
+      </w:r>
+      <w:r>
+        <w:t>minimize</w:t>
+      </w:r>
+      <w:r>
+        <w:t xml:space="preserve"> missing value, incorrect numbers, etc.</w:t>
       </w:r>
       <w:r>
         <w:t xml:space="preserve"> </w:t>
@@ -2578,19 +2420,22 @@
         </w:numPr>
       </w:pPr>
       <w:r>
-        <w:t xml:space="preserve">use these </w:t>
-      </w:r>
-      <w:r>
-        <w:t>real estate metrics</w:t>
-      </w:r>
-      <w:r>
-        <w:t xml:space="preserve"> to perform </w:t>
+        <w:t xml:space="preserve">use these real estate metrics to perform </w:t>
       </w:r>
       <w:r>
         <w:t xml:space="preserve">quantitative </w:t>
       </w:r>
       <w:r>
-        <w:t>analysis for people</w:t>
+        <w:t>analysis</w:t>
+      </w:r>
+      <w:r>
+        <w:t>/scoring</w:t>
+      </w:r>
+      <w:r>
+        <w:t xml:space="preserve"> for </w:t>
+      </w:r>
+      <w:r>
+        <w:t>each REITs</w:t>
       </w:r>
     </w:p>
     <w:p>
@@ -2624,7 +2469,7 @@
           <w:bCs/>
           <w:u w:val="single"/>
         </w:rPr>
-        <w:t>their data is</w:t>
+        <w:t>the data is</w:t>
       </w:r>
       <w:r>
         <w:rPr>
@@ -2660,7 +2505,13 @@
         <w:t xml:space="preserve">companies </w:t>
       </w:r>
       <w:r>
-        <w:t>that provide private data to the users</w:t>
+        <w:t xml:space="preserve">that provide private </w:t>
+      </w:r>
+      <w:r>
+        <w:t xml:space="preserve">real estate </w:t>
+      </w:r>
+      <w:r>
+        <w:t>data to the users</w:t>
       </w:r>
       <w:r>
         <w:t xml:space="preserve"> (</w:t>
@@ -2672,13 +2523,10 @@
         <w:t xml:space="preserve">provides </w:t>
       </w:r>
       <w:r>
-        <w:t xml:space="preserve">private commercial real estate data, like data </w:t>
-      </w:r>
-      <w:r>
-        <w:t>on the actual properties</w:t>
-      </w:r>
-      <w:r>
-        <w:t xml:space="preserve"> itself</w:t>
+        <w:t xml:space="preserve">commercial real estate data, like </w:t>
+      </w:r>
+      <w:r>
+        <w:t>rental rates, cap rates, transaction history, etc.</w:t>
       </w:r>
       <w:r>
         <w:t>)</w:t>
@@ -2687,19 +2535,40 @@
         <w:t>, which is just very hard to do</w:t>
       </w:r>
       <w:r>
-        <w:t xml:space="preserve"> for a startup. CoStar literally operates a call center that </w:t>
+        <w:t xml:space="preserve"> for a startup. CoStar literally </w:t>
+      </w:r>
+      <w:r>
+        <w:t>has</w:t>
+      </w:r>
+      <w:r>
+        <w:t xml:space="preserve"> a call center that </w:t>
       </w:r>
       <w:r>
         <w:t>call</w:t>
       </w:r>
       <w:r>
-        <w:t>s brokers on a daily basis</w:t>
+        <w:t xml:space="preserve">s </w:t>
+      </w:r>
+      <w:r>
+        <w:t xml:space="preserve">CRE </w:t>
+      </w:r>
+      <w:r>
+        <w:t xml:space="preserve">brokers </w:t>
+      </w:r>
+      <w:r>
+        <w:t>24/7</w:t>
       </w:r>
       <w:r>
         <w:t xml:space="preserve"> </w:t>
       </w:r>
       <w:r>
-        <w:t xml:space="preserve">to get </w:t>
+        <w:t xml:space="preserve">to </w:t>
+      </w:r>
+      <w:r>
+        <w:t>obtain</w:t>
+      </w:r>
+      <w:r>
+        <w:t xml:space="preserve"> </w:t>
       </w:r>
       <w:r>
         <w:t>those data</w:t>
@@ -2722,51 +2591,38 @@
     </w:p>
     <w:p>
       <w:r>
+        <w:t>Finally</w:t>
+      </w:r>
+      <w:r>
+        <w:t>, another unique thing about us is that there are no other platform</w:t>
+      </w:r>
+      <w:r>
+        <w:t>s</w:t>
+      </w:r>
+      <w:r>
+        <w:t xml:space="preserve"> that provide analytics for </w:t>
+      </w:r>
+      <w:r>
+        <w:t>real estate</w:t>
+      </w:r>
+      <w:r>
+        <w:t xml:space="preserve"> crowdfunding vehicle</w:t>
+      </w:r>
+      <w:r>
+        <w:t>s</w:t>
+      </w:r>
+      <w:r>
+        <w:t xml:space="preserve">. </w:t>
+      </w:r>
+      <w:r>
+        <w:t>Crowdfunding p</w:t>
+      </w:r>
+      <w:r>
+        <w:t xml:space="preserve">latforms like Fundrise or </w:t>
+      </w:r>
+      <w:r>
         <w:lastRenderedPageBreak/>
-        <w:t>Finally</w:t>
-      </w:r>
-      <w:r>
-        <w:t>, another unique thing about us is that there are no other platform</w:t>
-      </w:r>
-      <w:r>
-        <w:t>s</w:t>
-      </w:r>
-      <w:r>
-        <w:t xml:space="preserve"> that provide analytics for </w:t>
-      </w:r>
-      <w:r>
-        <w:t>real estate</w:t>
-      </w:r>
-      <w:r>
-        <w:t xml:space="preserve"> crowdfunding vehicle</w:t>
-      </w:r>
-      <w:r>
-        <w:t>s</w:t>
-      </w:r>
-      <w:r>
-        <w:t xml:space="preserve">. </w:t>
-      </w:r>
-      <w:r>
-        <w:t>Crowdfunding p</w:t>
-      </w:r>
-      <w:r>
-        <w:t xml:space="preserve">latforms like </w:t>
-      </w:r>
-      <w:proofErr w:type="spellStart"/>
-      <w:r>
-        <w:t>Fundrise</w:t>
-      </w:r>
-      <w:proofErr w:type="spellEnd"/>
-      <w:r>
-        <w:t xml:space="preserve"> or </w:t>
-      </w:r>
-      <w:proofErr w:type="spellStart"/>
-      <w:r>
-        <w:t>RealtyMogul</w:t>
-      </w:r>
-      <w:proofErr w:type="spellEnd"/>
-      <w:r>
-        <w:t xml:space="preserve"> publish data on their </w:t>
+        <w:t xml:space="preserve">RealtyMogul publish data on their </w:t>
       </w:r>
       <w:r>
         <w:t>website</w:t>
@@ -2816,172 +2672,25 @@
     </w:p>
     <w:p>
       <w:r>
-        <w:t xml:space="preserve">So hopefully that explain our website’s dashboard I showed you </w:t>
-      </w:r>
-      <w:r>
-        <w:t>on the call</w:t>
-      </w:r>
-      <w:r>
-        <w:t xml:space="preserve">, you can see below that these are the </w:t>
+        <w:t xml:space="preserve">Here </w:t>
+      </w:r>
+      <w:r>
+        <w:t xml:space="preserve">is </w:t>
+      </w:r>
+      <w:r>
+        <w:t>some more</w:t>
+      </w:r>
+      <w:r>
+        <w:t xml:space="preserve"> </w:t>
+      </w:r>
+      <w:r>
+        <w:t>i</w:t>
+      </w:r>
+      <w:r>
+        <w:t xml:space="preserve">nformation about </w:t>
       </w:r>
       <w:r>
         <w:t>REIT</w:t>
-      </w:r>
-      <w:r>
-        <w:t xml:space="preserve"> specific data:</w:t>
-      </w:r>
-    </w:p>
-    <w:p>
-      <w:r>
-        <w:drawing>
-          <wp:inline distT="0" distB="0" distL="0" distR="0" wp14:anchorId="6BBFC211" wp14:editId="1915A2A2">
-            <wp:extent cx="5943600" cy="2123440"/>
-            <wp:effectExtent l="0" t="0" r="0" b="0"/>
-            <wp:docPr id="1420197837" name="Picture 1" descr="A screenshot of a graph&#10;&#10;AI-generated content may be incorrect."/>
-            <wp:cNvGraphicFramePr>
-              <a:graphicFrameLocks xmlns:a="http://schemas.openxmlformats.org/drawingml/2006/main" noChangeAspect="1"/>
-            </wp:cNvGraphicFramePr>
-            <a:graphic xmlns:a="http://schemas.openxmlformats.org/drawingml/2006/main">
-              <a:graphicData uri="http://schemas.openxmlformats.org/drawingml/2006/picture">
-                <pic:pic xmlns:pic="http://schemas.openxmlformats.org/drawingml/2006/picture">
-                  <pic:nvPicPr>
-                    <pic:cNvPr id="1420197837" name="Picture 1" descr="A screenshot of a graph&#10;&#10;AI-generated content may be incorrect."/>
-                    <pic:cNvPicPr/>
-                  </pic:nvPicPr>
-                  <pic:blipFill>
-                    <a:blip r:embed="rId42"/>
-                    <a:stretch>
-                      <a:fillRect/>
-                    </a:stretch>
-                  </pic:blipFill>
-                  <pic:spPr>
-                    <a:xfrm>
-                      <a:off x="0" y="0"/>
-                      <a:ext cx="5943600" cy="2123440"/>
-                    </a:xfrm>
-                    <a:prstGeom prst="rect">
-                      <a:avLst/>
-                    </a:prstGeom>
-                  </pic:spPr>
-                </pic:pic>
-              </a:graphicData>
-            </a:graphic>
-          </wp:inline>
-        </w:drawing>
-      </w:r>
-    </w:p>
-    <w:p>
-      <w:r>
-        <w:t>And the scoring sections below</w:t>
-      </w:r>
-      <w:r>
-        <w:rPr>
-          <w:noProof/>
-        </w:rPr>
-        <w:t xml:space="preserve"> </w:t>
-      </w:r>
-      <w:r>
-        <w:rPr>
-          <w:noProof/>
-        </w:rPr>
-        <w:t>is the quantitative analysis</w:t>
-      </w:r>
-      <w:r>
-        <w:rPr>
-          <w:noProof/>
-        </w:rPr>
-        <w:t xml:space="preserve"> I mentioned</w:t>
-      </w:r>
-      <w:r>
-        <w:rPr>
-          <w:noProof/>
-        </w:rPr>
-        <w:t xml:space="preserve"> above.</w:t>
-      </w:r>
-      <w:r>
-        <w:rPr>
-          <w:noProof/>
-        </w:rPr>
-        <w:t xml:space="preserve"> </w:t>
-      </w:r>
-      <w:r>
-        <w:rPr>
-          <w:noProof/>
-        </w:rPr>
-        <w:t>W</w:t>
-      </w:r>
-      <w:r>
-        <w:rPr>
-          <w:noProof/>
-        </w:rPr>
-        <w:t>e  performed the analysis for people</w:t>
-      </w:r>
-      <w:r>
-        <w:rPr>
-          <w:noProof/>
-        </w:rPr>
-        <w:t>, so they can just look at the scoring percentile to decide whether this REIT is performing well or not</w:t>
-      </w:r>
-      <w:r>
-        <w:rPr>
-          <w:noProof/>
-        </w:rPr>
-        <w:t>:</w:t>
-      </w:r>
-      <w:r>
-        <w:drawing>
-          <wp:inline distT="0" distB="0" distL="0" distR="0" wp14:anchorId="7E1514E7" wp14:editId="30DD9AAF">
-            <wp:extent cx="5943600" cy="2426335"/>
-            <wp:effectExtent l="0" t="0" r="0" b="0"/>
-            <wp:docPr id="852928415" name="Picture 1" descr="A screenshot of a graph&#10;&#10;AI-generated content may be incorrect."/>
-            <wp:cNvGraphicFramePr>
-              <a:graphicFrameLocks xmlns:a="http://schemas.openxmlformats.org/drawingml/2006/main" noChangeAspect="1"/>
-            </wp:cNvGraphicFramePr>
-            <a:graphic xmlns:a="http://schemas.openxmlformats.org/drawingml/2006/main">
-              <a:graphicData uri="http://schemas.openxmlformats.org/drawingml/2006/picture">
-                <pic:pic xmlns:pic="http://schemas.openxmlformats.org/drawingml/2006/picture">
-                  <pic:nvPicPr>
-                    <pic:cNvPr id="852928415" name="Picture 1" descr="A screenshot of a graph&#10;&#10;AI-generated content may be incorrect."/>
-                    <pic:cNvPicPr/>
-                  </pic:nvPicPr>
-                  <pic:blipFill>
-                    <a:blip r:embed="rId43"/>
-                    <a:stretch>
-                      <a:fillRect/>
-                    </a:stretch>
-                  </pic:blipFill>
-                  <pic:spPr>
-                    <a:xfrm>
-                      <a:off x="0" y="0"/>
-                      <a:ext cx="5943600" cy="2426335"/>
-                    </a:xfrm>
-                    <a:prstGeom prst="rect">
-                      <a:avLst/>
-                    </a:prstGeom>
-                  </pic:spPr>
-                </pic:pic>
-              </a:graphicData>
-            </a:graphic>
-          </wp:inline>
-        </w:drawing>
-      </w:r>
-    </w:p>
-    <w:p/>
-    <w:p>
-      <w:r>
-        <w:t xml:space="preserve">Here </w:t>
-      </w:r>
-      <w:r>
-        <w:t xml:space="preserve">is the </w:t>
-      </w:r>
-      <w:r>
-        <w:t>i</w:t>
-      </w:r>
-      <w:r>
-        <w:t xml:space="preserve">nformation about </w:t>
-      </w:r>
-      <w:r>
-        <w:t>some REIT</w:t>
       </w:r>
       <w:r>
         <w:t xml:space="preserve"> specific metrics:</w:t>
@@ -2998,7 +2707,7 @@
       <w:r>
         <w:t xml:space="preserve">FFO: </w:t>
       </w:r>
-      <w:hyperlink r:id="rId44" w:history="1">
+      <w:hyperlink r:id="rId42" w:history="1">
         <w:r>
           <w:rPr>
             <w:rStyle w:val="Hyperlink"/>
@@ -3018,7 +2727,7 @@
       <w:r>
         <w:t xml:space="preserve">AFFO: </w:t>
       </w:r>
-      <w:hyperlink r:id="rId45" w:history="1">
+      <w:hyperlink r:id="rId43" w:history="1">
         <w:r>
           <w:rPr>
             <w:rStyle w:val="Hyperlink"/>
@@ -3036,10 +2745,9 @@
         </w:numPr>
       </w:pPr>
       <w:r>
-        <w:lastRenderedPageBreak/>
         <w:t xml:space="preserve">NOI: </w:t>
       </w:r>
-      <w:hyperlink r:id="rId46" w:history="1">
+      <w:hyperlink r:id="rId44" w:history="1">
         <w:r>
           <w:rPr>
             <w:rStyle w:val="Hyperlink"/>
@@ -3059,7 +2767,7 @@
       <w:r>
         <w:t xml:space="preserve">NAV: </w:t>
       </w:r>
-      <w:hyperlink r:id="rId47" w:history="1">
+      <w:hyperlink r:id="rId45" w:history="1">
         <w:r>
           <w:rPr>
             <w:rStyle w:val="Hyperlink"/>
@@ -3079,7 +2787,7 @@
       <w:r>
         <w:t xml:space="preserve">Cap rate: </w:t>
       </w:r>
-      <w:hyperlink r:id="rId48" w:history="1">
+      <w:hyperlink r:id="rId46" w:history="1">
         <w:r>
           <w:rPr>
             <w:rStyle w:val="Hyperlink"/>
@@ -3099,7 +2807,7 @@
       <w:r>
         <w:t xml:space="preserve">Occupancy rate: </w:t>
       </w:r>
-      <w:hyperlink r:id="rId49" w:history="1">
+      <w:hyperlink r:id="rId47" w:history="1">
         <w:r>
           <w:rPr>
             <w:rStyle w:val="Hyperlink"/>
@@ -3121,7 +2829,7 @@
           <w:bCs/>
         </w:rPr>
         <w:pict w14:anchorId="0BCA9A1F">
-          <v:rect id="_x0000_i1083" style="width:0;height:1.5pt" o:hralign="center" o:hrstd="t" o:hr="t" fillcolor="#a0a0a0" stroked="f"/>
+          <v:rect id="_x0000_i1029" style="width:0;height:1.5pt" o:hralign="center" o:hrstd="t" o:hr="t" fillcolor="#a0a0a0" stroked="f"/>
         </w:pict>
       </w:r>
     </w:p>
@@ -3178,7 +2886,7 @@
           <w:numId w:val="22"/>
         </w:numPr>
       </w:pPr>
-      <w:hyperlink r:id="rId50" w:history="1">
+      <w:hyperlink r:id="rId48" w:history="1">
         <w:r>
           <w:rPr>
             <w:rStyle w:val="Hyperlink"/>
@@ -3195,7 +2903,7 @@
           <w:numId w:val="22"/>
         </w:numPr>
       </w:pPr>
-      <w:hyperlink r:id="rId51" w:history="1">
+      <w:hyperlink r:id="rId49" w:history="1">
         <w:r>
           <w:rPr>
             <w:rStyle w:val="Hyperlink"/>
@@ -3235,7 +2943,7 @@
           <w:numId w:val="21"/>
         </w:numPr>
       </w:pPr>
-      <w:hyperlink r:id="rId52" w:history="1">
+      <w:hyperlink r:id="rId50" w:history="1">
         <w:r>
           <w:rPr>
             <w:rStyle w:val="Hyperlink"/>
@@ -3252,7 +2960,7 @@
           <w:numId w:val="21"/>
         </w:numPr>
       </w:pPr>
-      <w:hyperlink r:id="rId53" w:history="1">
+      <w:hyperlink r:id="rId51" w:history="1">
         <w:r>
           <w:rPr>
             <w:rStyle w:val="Hyperlink"/>
@@ -3269,7 +2977,7 @@
           <w:numId w:val="21"/>
         </w:numPr>
       </w:pPr>
-      <w:hyperlink r:id="rId54" w:history="1">
+      <w:hyperlink r:id="rId52" w:history="1">
         <w:r>
           <w:rPr>
             <w:rStyle w:val="Hyperlink"/>
@@ -3286,7 +2994,7 @@
           <w:numId w:val="21"/>
         </w:numPr>
       </w:pPr>
-      <w:hyperlink r:id="rId55" w:history="1">
+      <w:hyperlink r:id="rId53" w:history="1">
         <w:r>
           <w:rPr>
             <w:rStyle w:val="Hyperlink"/>
@@ -3303,7 +3011,7 @@
           <w:numId w:val="21"/>
         </w:numPr>
       </w:pPr>
-      <w:hyperlink r:id="rId56" w:history="1">
+      <w:hyperlink r:id="rId54" w:history="1">
         <w:r>
           <w:rPr>
             <w:rStyle w:val="Hyperlink"/>
@@ -3320,7 +3028,7 @@
           <w:numId w:val="21"/>
         </w:numPr>
       </w:pPr>
-      <w:hyperlink r:id="rId57" w:history="1">
+      <w:hyperlink r:id="rId55" w:history="1">
         <w:r>
           <w:rPr>
             <w:rStyle w:val="Hyperlink"/>
@@ -3377,7 +3085,13 @@
         <w:t>department</w:t>
       </w:r>
       <w:r>
-        <w:t xml:space="preserve"> of larger corporations. Here are some examples:</w:t>
+        <w:t xml:space="preserve"> of larger </w:t>
+      </w:r>
+      <w:r>
+        <w:t>fund managers</w:t>
+      </w:r>
+      <w:r>
+        <w:t>. Here are some examples:</w:t>
       </w:r>
     </w:p>
     <w:p>
@@ -3389,9 +3103,9 @@
         </w:numPr>
       </w:pPr>
       <w:r>
-        <w:t xml:space="preserve">MetLife Investment’s: </w:t>
-      </w:r>
-      <w:hyperlink r:id="rId58" w:history="1">
+        <w:t xml:space="preserve">MetLife Investment: </w:t>
+      </w:r>
+      <w:hyperlink r:id="rId56" w:history="1">
         <w:r>
           <w:rPr>
             <w:rStyle w:val="Hyperlink"/>
@@ -3411,7 +3125,7 @@
       <w:r>
         <w:t xml:space="preserve">Principle Asset Management: </w:t>
       </w:r>
-      <w:hyperlink r:id="rId59" w:history="1">
+      <w:hyperlink r:id="rId57" w:history="1">
         <w:r>
           <w:rPr>
             <w:rStyle w:val="Hyperlink"/>
@@ -3431,7 +3145,7 @@
       <w:r>
         <w:t xml:space="preserve">JP Morgan Asset Management: </w:t>
       </w:r>
-      <w:hyperlink r:id="rId60" w:history="1">
+      <w:hyperlink r:id="rId58" w:history="1">
         <w:r>
           <w:rPr>
             <w:rStyle w:val="Hyperlink"/>
@@ -3445,6 +3159,7 @@
         <w:ind w:left="90"/>
       </w:pPr>
       <w:r>
+        <w:lastRenderedPageBreak/>
         <w:t xml:space="preserve">However, </w:t>
       </w:r>
       <w:r>
@@ -3457,7 +3172,7 @@
         <w:t>in</w:t>
       </w:r>
       <w:r>
-        <w:t xml:space="preserve"> the early stage of the startup, I think we can target student-managed REIT funds at universities. For example, New York University has a </w:t>
+        <w:t xml:space="preserve"> the early stage of the startup, we can target student-managed REIT funds at universities. For example, New York University has a </w:t>
       </w:r>
       <w:r>
         <w:t xml:space="preserve">REIT </w:t>
@@ -3468,7 +3183,7 @@
       <w:r>
         <w:t xml:space="preserve"> </w:t>
       </w:r>
-      <w:hyperlink r:id="rId61" w:history="1">
+      <w:hyperlink r:id="rId59" w:history="1">
         <w:r>
           <w:rPr>
             <w:rStyle w:val="Hyperlink"/>
@@ -3489,7 +3204,6 @@
           <w:b/>
           <w:bCs/>
         </w:rPr>
-        <w:lastRenderedPageBreak/>
         <w:t>Competit</w:t>
       </w:r>
       <w:r>
@@ -3559,13 +3273,8 @@
         <w:t>Consumer</w:t>
       </w:r>
       <w:r>
-        <w:t xml:space="preserve">: Yahoo Finance, Seeking Alpha, </w:t>
-      </w:r>
-      <w:proofErr w:type="spellStart"/>
-      <w:r>
-        <w:t>MarketBeat</w:t>
-      </w:r>
-      <w:proofErr w:type="spellEnd"/>
+        <w:t>: Yahoo Finance, Seeking Alpha, MarketBeat</w:t>
+      </w:r>
       <w:r>
         <w:t>, MarketWatch</w:t>
       </w:r>
@@ -3626,26 +3335,17 @@
       <w:r>
         <w:t xml:space="preserve">: </w:t>
       </w:r>
-      <w:proofErr w:type="spellStart"/>
       <w:r>
         <w:rPr>
           <w:b/>
           <w:bCs/>
         </w:rPr>
-        <w:t>Alreit</w:t>
-      </w:r>
-      <w:proofErr w:type="spellEnd"/>
-      <w:r>
-        <w:rPr>
-          <w:b/>
-          <w:bCs/>
-        </w:rPr>
-        <w:t xml:space="preserve"> Research</w:t>
+        <w:t>Alreit Research</w:t>
       </w:r>
       <w:r>
         <w:t xml:space="preserve">: </w:t>
       </w:r>
-      <w:hyperlink r:id="rId62" w:history="1">
+      <w:hyperlink r:id="rId60" w:history="1">
         <w:r>
           <w:rPr>
             <w:rStyle w:val="Hyperlink"/>
@@ -3656,15 +3356,10 @@
     </w:p>
     <w:p>
       <w:r>
-        <w:t xml:space="preserve">I want to expand a bit more on </w:t>
-      </w:r>
-      <w:proofErr w:type="spellStart"/>
-      <w:r>
-        <w:t>Alreit</w:t>
-      </w:r>
-      <w:proofErr w:type="spellEnd"/>
-      <w:r>
-        <w:t>, they’re very interesting because th</w:t>
+        <w:t>T</w:t>
+      </w:r>
+      <w:r>
+        <w:t>o expand a bit more on Alreit, they’re very interesting because th</w:t>
       </w:r>
       <w:r>
         <w:t>is</w:t>
@@ -3676,60 +3371,31 @@
         <w:t xml:space="preserve"> in the future</w:t>
       </w:r>
       <w:r>
-        <w:t>. I did a lot of research on them to gauge what the market think</w:t>
-      </w:r>
-      <w:r>
-        <w:t>s</w:t>
-      </w:r>
-      <w:r>
-        <w:t xml:space="preserve"> about products like this. </w:t>
+        <w:t xml:space="preserve">. </w:t>
       </w:r>
       <w:r>
         <w:t>T</w:t>
       </w:r>
       <w:r>
-        <w:t xml:space="preserve">hey started in around 2020, and as of </w:t>
-      </w:r>
-      <w:r>
-        <w:t xml:space="preserve">2025, </w:t>
-      </w:r>
-      <w:r>
-        <w:t>they’re still pretty active on social media</w:t>
-      </w:r>
-      <w:r>
-        <w:t xml:space="preserve"> (speaks to me that they’re at least operat</w:t>
-      </w:r>
-      <w:r>
-        <w:t>ing</w:t>
-      </w:r>
-      <w:r>
-        <w:t xml:space="preserve"> on a profitable level for the past 5 years)</w:t>
-      </w:r>
-      <w:r>
-        <w:t xml:space="preserve">: </w:t>
-      </w:r>
-      <w:hyperlink r:id="rId63" w:history="1">
-        <w:r>
-          <w:rPr>
-            <w:rStyle w:val="Hyperlink"/>
-          </w:rPr>
-          <w:t>https://www.instagram.com/alreits.research/</w:t>
-        </w:r>
-      </w:hyperlink>
-    </w:p>
-    <w:p>
-      <w:hyperlink r:id="rId64" w:history="1">
-        <w:r>
-          <w:rPr>
-            <w:rStyle w:val="Hyperlink"/>
-          </w:rPr>
-          <w:t>https://x.com/alreits/status/1895129379006476619</w:t>
-        </w:r>
-      </w:hyperlink>
-    </w:p>
-    <w:p>
-      <w:r>
-        <w:t xml:space="preserve">In addition, they’ve collaborated with large platforms like </w:t>
+        <w:t xml:space="preserve">hey’ve </w:t>
+      </w:r>
+      <w:r>
+        <w:t xml:space="preserve">also </w:t>
+      </w:r>
+      <w:r>
+        <w:t xml:space="preserve">collaborated with </w:t>
+      </w:r>
+      <w:r>
+        <w:t xml:space="preserve">some </w:t>
+      </w:r>
+      <w:r>
+        <w:t>large</w:t>
+      </w:r>
+      <w:r>
+        <w:t>r</w:t>
+      </w:r>
+      <w:r>
+        <w:t xml:space="preserve"> platforms like </w:t>
       </w:r>
       <w:r>
         <w:t>S</w:t>
@@ -3745,7 +3411,7 @@
       </w:r>
     </w:p>
     <w:p>
-      <w:hyperlink r:id="rId65" w:history="1">
+      <w:hyperlink r:id="rId61" w:history="1">
         <w:r>
           <w:rPr>
             <w:rStyle w:val="Hyperlink"/>
@@ -3756,11 +3422,23 @@
     </w:p>
     <w:p>
       <w:r>
-        <w:t>This gives me quite a bit of confidence in the feasibility of our startup, curious to hear about your thoughts as well. If you go to their About Us page, you’ll see they have a pretty similar vision to us:</w:t>
-      </w:r>
-    </w:p>
-    <w:p>
-      <w:r>
+        <w:t>And</w:t>
+      </w:r>
+      <w:r>
+        <w:t xml:space="preserve"> </w:t>
+      </w:r>
+      <w:r>
+        <w:t>i</w:t>
+      </w:r>
+      <w:r>
+        <w:t>f you go to their About Us page, you’ll see they have a pretty similar vision to us:</w:t>
+      </w:r>
+    </w:p>
+    <w:p>
+      <w:r>
+        <w:rPr>
+          <w:noProof/>
+        </w:rPr>
         <w:drawing>
           <wp:inline distT="0" distB="0" distL="0" distR="0" wp14:anchorId="6F8973AE" wp14:editId="7958879B">
             <wp:extent cx="5943600" cy="998220"/>
@@ -3777,7 +3455,7 @@
                     <pic:cNvPicPr/>
                   </pic:nvPicPr>
                   <pic:blipFill>
-                    <a:blip r:embed="rId66"/>
+                    <a:blip r:embed="rId62"/>
                     <a:stretch>
                       <a:fillRect/>
                     </a:stretch>
@@ -3814,13 +3492,7 @@
         <w:rPr>
           <w:u w:val="single"/>
         </w:rPr>
-        <w:t xml:space="preserve">Real Estate </w:t>
-      </w:r>
-      <w:r>
-        <w:rPr>
-          <w:u w:val="single"/>
-        </w:rPr>
-        <w:t>Crowdfunding</w:t>
+        <w:t>Real Estate Crowdfunding</w:t>
       </w:r>
     </w:p>
     <w:p>
@@ -3841,15 +3513,7 @@
         <w:t xml:space="preserve"> data view. Some editorial sites (e.g., NerdWallet, Investopedia) write articles or reviews, but none provide data analysis or filtering tools. </w:t>
       </w:r>
       <w:r>
-        <w:t xml:space="preserve">I think this is where we can scale and differentiate from </w:t>
-      </w:r>
-      <w:proofErr w:type="spellStart"/>
-      <w:r>
-        <w:t>Alreit</w:t>
-      </w:r>
-      <w:proofErr w:type="spellEnd"/>
-      <w:r>
-        <w:t>.</w:t>
+        <w:t>I think this is where we can scale and differentiate from Alreit.</w:t>
       </w:r>
       <w:r>
         <w:t xml:space="preserve"> </w:t>
@@ -3880,9 +3544,8 @@
           <w:b/>
           <w:bCs/>
         </w:rPr>
-        <w:lastRenderedPageBreak/>
         <w:pict w14:anchorId="76874BC9">
-          <v:rect id="_x0000_i1084" style="width:0;height:1.5pt" o:hralign="center" o:hrstd="t" o:hr="t" fillcolor="#a0a0a0" stroked="f"/>
+          <v:rect id="_x0000_i1030" style="width:0;height:1.5pt" o:hralign="center" o:hrstd="t" o:hr="t" fillcolor="#a0a0a0" stroked="f"/>
         </w:pict>
       </w:r>
     </w:p>
@@ -3898,6 +3561,7 @@
           <w:b/>
           <w:bCs/>
         </w:rPr>
+        <w:lastRenderedPageBreak/>
         <w:t>Other Business</w:t>
       </w:r>
       <w:r>
@@ -3960,15 +3624,7 @@
         <w:t xml:space="preserve"> </w:t>
       </w:r>
       <w:r>
-        <w:t xml:space="preserve">internet can use </w:t>
-      </w:r>
-      <w:proofErr w:type="spellStart"/>
-      <w:r>
-        <w:t>Viserra</w:t>
-      </w:r>
-      <w:proofErr w:type="spellEnd"/>
-      <w:r>
-        <w:t xml:space="preserve">. This opens the door to international investors, especially those looking to diversify into US </w:t>
+        <w:t xml:space="preserve">internet can use Viserra. This opens the door to international investors, especially those looking to diversify into US </w:t>
       </w:r>
       <w:r>
         <w:t xml:space="preserve">real estate market – to them, investing in an </w:t>
@@ -3997,15 +3653,7 @@
         <w:t>Any finance-related company is naturally</w:t>
       </w:r>
       <w:r>
-        <w:t xml:space="preserve"> </w:t>
-      </w:r>
-      <w:proofErr w:type="spellStart"/>
-      <w:r>
-        <w:t>gonna</w:t>
-      </w:r>
-      <w:proofErr w:type="spellEnd"/>
-      <w:r>
-        <w:t xml:space="preserve"> be</w:t>
+        <w:t xml:space="preserve"> gonna be</w:t>
       </w:r>
       <w:r>
         <w:t xml:space="preserve"> affected by </w:t>
@@ -4023,13 +3671,8 @@
         <w:t>when the market is down, their revenue usually takes a hit. But one advantage of running a platform like</w:t>
       </w:r>
       <w:r>
-        <w:t xml:space="preserve"> </w:t>
-      </w:r>
-      <w:proofErr w:type="spellStart"/>
-      <w:r>
-        <w:t>Viserra</w:t>
-      </w:r>
-      <w:proofErr w:type="spellEnd"/>
+        <w:t xml:space="preserve"> Viserra</w:t>
+      </w:r>
       <w:r>
         <w:t xml:space="preserve"> is that </w:t>
       </w:r>
@@ -4038,21 +3681,7 @@
           <w:b/>
           <w:bCs/>
         </w:rPr>
-        <w:t xml:space="preserve">we’re not making the </w:t>
-      </w:r>
-      <w:r>
-        <w:rPr>
-          <w:b/>
-          <w:bCs/>
-        </w:rPr>
-        <w:t>investment</w:t>
-      </w:r>
-      <w:r>
-        <w:rPr>
-          <w:b/>
-          <w:bCs/>
-        </w:rPr>
-        <w:t xml:space="preserve"> ourselves</w:t>
+        <w:t>we’re not making the investment ourselves</w:t>
       </w:r>
       <w:r>
         <w:t>. we’re simply providing the tools that help people make their own investments. This creates a layer of separation between us and the market, which helps reduce our exposure to financial risk.</w:t>
@@ -8398,6 +8027,7 @@
   <w:style w:type="character" w:default="1" w:styleId="DefaultParagraphFont">
     <w:name w:val="Default Paragraph Font"/>
     <w:uiPriority w:val="1"/>
+    <w:semiHidden/>
     <w:unhideWhenUsed/>
   </w:style>
   <w:style w:type="table" w:default="1" w:styleId="TableNormal">
